--- a/HVK Some random concepts.docx
+++ b/HVK Some random concepts.docx
@@ -64,6 +64,28 @@
     <w:p>
       <w:r>
         <w:t>Both EC2 and EBS must be in the same AZ.</w:t>
+      </w:r>
+    </w:p>
+    <w:p/>
+    <w:p/>
+    <w:p>
+      <w:r>
+        <w:t>EFS is a block level storage that can be mounted to n number of ec2-instances within the same region.</w:t>
+      </w:r>
+      <w:r>
+        <w:t xml:space="preserve"> EFS replicates itself across multiple AZ within a region.</w:t>
+      </w:r>
+    </w:p>
+    <w:p/>
+    <w:p>
+      <w:r>
+        <w:t>EFS can be mounted to on-prem with Direct Connect.</w:t>
+      </w:r>
+    </w:p>
+    <w:p/>
+    <w:p>
+      <w:r>
+        <w:t>No need of preplanning for size like EBS</w:t>
       </w:r>
       <w:bookmarkStart w:id="0" w:name="_GoBack"/>
       <w:bookmarkEnd w:id="0"/>
